--- a/src/exams/basics/exam02-trackingTable.docx
+++ b/src/exams/basics/exam02-trackingTable.docx
@@ -100,18 +100,17 @@
     <w:tbl>
       <w:tblPr>
         <w:tblStyle w:val="TableGrid"/>
-        <w:tblW w:w="10440" w:type="dxa"/>
+        <w:tblW w:w="9810" w:type="dxa"/>
         <w:tblInd w:w="-635" w:type="dxa"/>
         <w:tblLook w:val="04A0" w:firstRow="1" w:lastRow="0" w:firstColumn="1" w:lastColumn="0" w:noHBand="0" w:noVBand="1"/>
       </w:tblPr>
       <w:tblGrid>
         <w:gridCol w:w="1288"/>
         <w:gridCol w:w="1288"/>
-        <w:gridCol w:w="1288"/>
-        <w:gridCol w:w="1288"/>
-        <w:gridCol w:w="1418"/>
+        <w:gridCol w:w="1384"/>
         <w:gridCol w:w="1530"/>
-        <w:gridCol w:w="2340"/>
+        <w:gridCol w:w="1620"/>
+        <w:gridCol w:w="2700"/>
       </w:tblGrid>
       <w:tr>
         <w:tc>
@@ -137,7 +136,7 @@
                 <w:sz w:val="28"/>
                 <w:szCs w:val="28"/>
               </w:rPr>
-              <w:t>n</w:t>
+              <w:t>i</w:t>
             </w:r>
           </w:p>
         </w:tc>
@@ -164,13 +163,13 @@
                 <w:sz w:val="28"/>
                 <w:szCs w:val="28"/>
               </w:rPr>
-              <w:t>i</w:t>
+              <w:t>x</w:t>
             </w:r>
           </w:p>
         </w:tc>
         <w:tc>
           <w:tcPr>
-            <w:tcW w:w="1288" w:type="dxa"/>
+            <w:tcW w:w="1384" w:type="dxa"/>
           </w:tcPr>
           <w:p>
             <w:pPr>
@@ -197,34 +196,7 @@
         </w:tc>
         <w:tc>
           <w:tcPr>
-            <w:tcW w:w="1288" w:type="dxa"/>
-          </w:tcPr>
-          <w:p>
-            <w:pPr>
-              <w:jc w:val="center"/>
-              <w:rPr>
-                <w:rFonts w:ascii="Amiri" w:hAnsi="Amiri" w:cs="Amiri"/>
-                <w:b/>
-                <w:bCs/>
-                <w:sz w:val="28"/>
-                <w:szCs w:val="28"/>
-              </w:rPr>
-            </w:pPr>
-            <w:r>
-              <w:rPr>
-                <w:rFonts w:ascii="Amiri" w:hAnsi="Amiri" w:cs="Amiri"/>
-                <w:b/>
-                <w:bCs/>
-                <w:sz w:val="28"/>
-                <w:szCs w:val="28"/>
-              </w:rPr>
-              <w:t>x</w:t>
-            </w:r>
-          </w:p>
-        </w:tc>
-        <w:tc>
-          <w:tcPr>
-            <w:tcW w:w="1418" w:type="dxa"/>
+            <w:tcW w:w="1530" w:type="dxa"/>
           </w:tcPr>
           <w:p>
             <w:pPr>
@@ -293,7 +265,7 @@
         </w:tc>
         <w:tc>
           <w:tcPr>
-            <w:tcW w:w="1530" w:type="dxa"/>
+            <w:tcW w:w="1620" w:type="dxa"/>
           </w:tcPr>
           <w:p>
             <w:pPr>
@@ -404,7 +376,7 @@
         </w:tc>
         <w:tc>
           <w:tcPr>
-            <w:tcW w:w="2340" w:type="dxa"/>
+            <w:tcW w:w="2700" w:type="dxa"/>
           </w:tcPr>
           <w:p>
             <w:pPr>
@@ -463,35 +435,7 @@
         </w:tc>
         <w:tc>
           <w:tcPr>
-            <w:tcW w:w="1288" w:type="dxa"/>
-          </w:tcPr>
-          <w:p>
-            <w:pPr>
-              <w:rPr>
-                <w:rFonts w:ascii="Amiri" w:hAnsi="Amiri" w:cs="Amiri"/>
-                <w:sz w:val="32"/>
-                <w:szCs w:val="32"/>
-              </w:rPr>
-            </w:pPr>
-          </w:p>
-        </w:tc>
-        <w:tc>
-          <w:tcPr>
-            <w:tcW w:w="1288" w:type="dxa"/>
-          </w:tcPr>
-          <w:p>
-            <w:pPr>
-              <w:rPr>
-                <w:rFonts w:ascii="Amiri" w:hAnsi="Amiri" w:cs="Amiri"/>
-                <w:sz w:val="32"/>
-                <w:szCs w:val="32"/>
-              </w:rPr>
-            </w:pPr>
-          </w:p>
-        </w:tc>
-        <w:tc>
-          <w:tcPr>
-            <w:tcW w:w="1418" w:type="dxa"/>
+            <w:tcW w:w="1384" w:type="dxa"/>
           </w:tcPr>
           <w:p>
             <w:pPr>
@@ -519,7 +463,21 @@
         </w:tc>
         <w:tc>
           <w:tcPr>
-            <w:tcW w:w="2340" w:type="dxa"/>
+            <w:tcW w:w="1620" w:type="dxa"/>
+          </w:tcPr>
+          <w:p>
+            <w:pPr>
+              <w:rPr>
+                <w:rFonts w:ascii="Amiri" w:hAnsi="Amiri" w:cs="Amiri"/>
+                <w:sz w:val="32"/>
+                <w:szCs w:val="32"/>
+              </w:rPr>
+            </w:pPr>
+          </w:p>
+        </w:tc>
+        <w:tc>
+          <w:tcPr>
+            <w:tcW w:w="2700" w:type="dxa"/>
           </w:tcPr>
           <w:p>
             <w:pPr>
@@ -563,35 +521,7 @@
         </w:tc>
         <w:tc>
           <w:tcPr>
-            <w:tcW w:w="1288" w:type="dxa"/>
-          </w:tcPr>
-          <w:p>
-            <w:pPr>
-              <w:rPr>
-                <w:rFonts w:ascii="Amiri" w:hAnsi="Amiri" w:cs="Amiri"/>
-                <w:sz w:val="32"/>
-                <w:szCs w:val="32"/>
-              </w:rPr>
-            </w:pPr>
-          </w:p>
-        </w:tc>
-        <w:tc>
-          <w:tcPr>
-            <w:tcW w:w="1288" w:type="dxa"/>
-          </w:tcPr>
-          <w:p>
-            <w:pPr>
-              <w:rPr>
-                <w:rFonts w:ascii="Amiri" w:hAnsi="Amiri" w:cs="Amiri"/>
-                <w:sz w:val="32"/>
-                <w:szCs w:val="32"/>
-              </w:rPr>
-            </w:pPr>
-          </w:p>
-        </w:tc>
-        <w:tc>
-          <w:tcPr>
-            <w:tcW w:w="1418" w:type="dxa"/>
+            <w:tcW w:w="1384" w:type="dxa"/>
           </w:tcPr>
           <w:p>
             <w:pPr>
@@ -619,7 +549,21 @@
         </w:tc>
         <w:tc>
           <w:tcPr>
-            <w:tcW w:w="2340" w:type="dxa"/>
+            <w:tcW w:w="1620" w:type="dxa"/>
+          </w:tcPr>
+          <w:p>
+            <w:pPr>
+              <w:rPr>
+                <w:rFonts w:ascii="Amiri" w:hAnsi="Amiri" w:cs="Amiri"/>
+                <w:sz w:val="32"/>
+                <w:szCs w:val="32"/>
+              </w:rPr>
+            </w:pPr>
+          </w:p>
+        </w:tc>
+        <w:tc>
+          <w:tcPr>
+            <w:tcW w:w="2700" w:type="dxa"/>
           </w:tcPr>
           <w:p>
             <w:pPr>
@@ -663,35 +607,7 @@
         </w:tc>
         <w:tc>
           <w:tcPr>
-            <w:tcW w:w="1288" w:type="dxa"/>
-          </w:tcPr>
-          <w:p>
-            <w:pPr>
-              <w:rPr>
-                <w:rFonts w:ascii="Amiri" w:hAnsi="Amiri" w:cs="Amiri"/>
-                <w:sz w:val="32"/>
-                <w:szCs w:val="32"/>
-              </w:rPr>
-            </w:pPr>
-          </w:p>
-        </w:tc>
-        <w:tc>
-          <w:tcPr>
-            <w:tcW w:w="1288" w:type="dxa"/>
-          </w:tcPr>
-          <w:p>
-            <w:pPr>
-              <w:rPr>
-                <w:rFonts w:ascii="Amiri" w:hAnsi="Amiri" w:cs="Amiri"/>
-                <w:sz w:val="32"/>
-                <w:szCs w:val="32"/>
-              </w:rPr>
-            </w:pPr>
-          </w:p>
-        </w:tc>
-        <w:tc>
-          <w:tcPr>
-            <w:tcW w:w="1418" w:type="dxa"/>
+            <w:tcW w:w="1384" w:type="dxa"/>
           </w:tcPr>
           <w:p>
             <w:pPr>
@@ -719,7 +635,21 @@
         </w:tc>
         <w:tc>
           <w:tcPr>
-            <w:tcW w:w="2340" w:type="dxa"/>
+            <w:tcW w:w="1620" w:type="dxa"/>
+          </w:tcPr>
+          <w:p>
+            <w:pPr>
+              <w:rPr>
+                <w:rFonts w:ascii="Amiri" w:hAnsi="Amiri" w:cs="Amiri"/>
+                <w:sz w:val="32"/>
+                <w:szCs w:val="32"/>
+              </w:rPr>
+            </w:pPr>
+          </w:p>
+        </w:tc>
+        <w:tc>
+          <w:tcPr>
+            <w:tcW w:w="2700" w:type="dxa"/>
           </w:tcPr>
           <w:p>
             <w:pPr>
@@ -763,35 +693,7 @@
         </w:tc>
         <w:tc>
           <w:tcPr>
-            <w:tcW w:w="1288" w:type="dxa"/>
-          </w:tcPr>
-          <w:p>
-            <w:pPr>
-              <w:rPr>
-                <w:rFonts w:ascii="Amiri" w:hAnsi="Amiri" w:cs="Amiri"/>
-                <w:sz w:val="32"/>
-                <w:szCs w:val="32"/>
-              </w:rPr>
-            </w:pPr>
-          </w:p>
-        </w:tc>
-        <w:tc>
-          <w:tcPr>
-            <w:tcW w:w="1288" w:type="dxa"/>
-          </w:tcPr>
-          <w:p>
-            <w:pPr>
-              <w:rPr>
-                <w:rFonts w:ascii="Amiri" w:hAnsi="Amiri" w:cs="Amiri"/>
-                <w:sz w:val="32"/>
-                <w:szCs w:val="32"/>
-              </w:rPr>
-            </w:pPr>
-          </w:p>
-        </w:tc>
-        <w:tc>
-          <w:tcPr>
-            <w:tcW w:w="1418" w:type="dxa"/>
+            <w:tcW w:w="1384" w:type="dxa"/>
           </w:tcPr>
           <w:p>
             <w:pPr>
@@ -819,7 +721,21 @@
         </w:tc>
         <w:tc>
           <w:tcPr>
-            <w:tcW w:w="2340" w:type="dxa"/>
+            <w:tcW w:w="1620" w:type="dxa"/>
+          </w:tcPr>
+          <w:p>
+            <w:pPr>
+              <w:rPr>
+                <w:rFonts w:ascii="Amiri" w:hAnsi="Amiri" w:cs="Amiri"/>
+                <w:sz w:val="32"/>
+                <w:szCs w:val="32"/>
+              </w:rPr>
+            </w:pPr>
+          </w:p>
+        </w:tc>
+        <w:tc>
+          <w:tcPr>
+            <w:tcW w:w="2700" w:type="dxa"/>
           </w:tcPr>
           <w:p>
             <w:pPr>
@@ -863,35 +779,7 @@
         </w:tc>
         <w:tc>
           <w:tcPr>
-            <w:tcW w:w="1288" w:type="dxa"/>
-          </w:tcPr>
-          <w:p>
-            <w:pPr>
-              <w:rPr>
-                <w:rFonts w:ascii="Amiri" w:hAnsi="Amiri" w:cs="Amiri"/>
-                <w:sz w:val="32"/>
-                <w:szCs w:val="32"/>
-              </w:rPr>
-            </w:pPr>
-          </w:p>
-        </w:tc>
-        <w:tc>
-          <w:tcPr>
-            <w:tcW w:w="1288" w:type="dxa"/>
-          </w:tcPr>
-          <w:p>
-            <w:pPr>
-              <w:rPr>
-                <w:rFonts w:ascii="Amiri" w:hAnsi="Amiri" w:cs="Amiri"/>
-                <w:sz w:val="32"/>
-                <w:szCs w:val="32"/>
-              </w:rPr>
-            </w:pPr>
-          </w:p>
-        </w:tc>
-        <w:tc>
-          <w:tcPr>
-            <w:tcW w:w="1418" w:type="dxa"/>
+            <w:tcW w:w="1384" w:type="dxa"/>
           </w:tcPr>
           <w:p>
             <w:pPr>
@@ -919,7 +807,21 @@
         </w:tc>
         <w:tc>
           <w:tcPr>
-            <w:tcW w:w="2340" w:type="dxa"/>
+            <w:tcW w:w="1620" w:type="dxa"/>
+          </w:tcPr>
+          <w:p>
+            <w:pPr>
+              <w:rPr>
+                <w:rFonts w:ascii="Amiri" w:hAnsi="Amiri" w:cs="Amiri"/>
+                <w:sz w:val="32"/>
+                <w:szCs w:val="32"/>
+              </w:rPr>
+            </w:pPr>
+          </w:p>
+        </w:tc>
+        <w:tc>
+          <w:tcPr>
+            <w:tcW w:w="2700" w:type="dxa"/>
           </w:tcPr>
           <w:p>
             <w:pPr>
@@ -963,35 +865,7 @@
         </w:tc>
         <w:tc>
           <w:tcPr>
-            <w:tcW w:w="1288" w:type="dxa"/>
-          </w:tcPr>
-          <w:p>
-            <w:pPr>
-              <w:rPr>
-                <w:rFonts w:ascii="Amiri" w:hAnsi="Amiri" w:cs="Amiri"/>
-                <w:sz w:val="32"/>
-                <w:szCs w:val="32"/>
-              </w:rPr>
-            </w:pPr>
-          </w:p>
-        </w:tc>
-        <w:tc>
-          <w:tcPr>
-            <w:tcW w:w="1288" w:type="dxa"/>
-          </w:tcPr>
-          <w:p>
-            <w:pPr>
-              <w:rPr>
-                <w:rFonts w:ascii="Amiri" w:hAnsi="Amiri" w:cs="Amiri"/>
-                <w:sz w:val="32"/>
-                <w:szCs w:val="32"/>
-              </w:rPr>
-            </w:pPr>
-          </w:p>
-        </w:tc>
-        <w:tc>
-          <w:tcPr>
-            <w:tcW w:w="1418" w:type="dxa"/>
+            <w:tcW w:w="1384" w:type="dxa"/>
           </w:tcPr>
           <w:p>
             <w:pPr>
@@ -1019,7 +893,21 @@
         </w:tc>
         <w:tc>
           <w:tcPr>
-            <w:tcW w:w="2340" w:type="dxa"/>
+            <w:tcW w:w="1620" w:type="dxa"/>
+          </w:tcPr>
+          <w:p>
+            <w:pPr>
+              <w:rPr>
+                <w:rFonts w:ascii="Amiri" w:hAnsi="Amiri" w:cs="Amiri"/>
+                <w:sz w:val="32"/>
+                <w:szCs w:val="32"/>
+              </w:rPr>
+            </w:pPr>
+          </w:p>
+        </w:tc>
+        <w:tc>
+          <w:tcPr>
+            <w:tcW w:w="2700" w:type="dxa"/>
           </w:tcPr>
           <w:p>
             <w:pPr>
@@ -1063,35 +951,7 @@
         </w:tc>
         <w:tc>
           <w:tcPr>
-            <w:tcW w:w="1288" w:type="dxa"/>
-          </w:tcPr>
-          <w:p>
-            <w:pPr>
-              <w:rPr>
-                <w:rFonts w:ascii="Amiri" w:hAnsi="Amiri" w:cs="Amiri"/>
-                <w:sz w:val="32"/>
-                <w:szCs w:val="32"/>
-              </w:rPr>
-            </w:pPr>
-          </w:p>
-        </w:tc>
-        <w:tc>
-          <w:tcPr>
-            <w:tcW w:w="1288" w:type="dxa"/>
-          </w:tcPr>
-          <w:p>
-            <w:pPr>
-              <w:rPr>
-                <w:rFonts w:ascii="Amiri" w:hAnsi="Amiri" w:cs="Amiri"/>
-                <w:sz w:val="32"/>
-                <w:szCs w:val="32"/>
-              </w:rPr>
-            </w:pPr>
-          </w:p>
-        </w:tc>
-        <w:tc>
-          <w:tcPr>
-            <w:tcW w:w="1418" w:type="dxa"/>
+            <w:tcW w:w="1384" w:type="dxa"/>
           </w:tcPr>
           <w:p>
             <w:pPr>
@@ -1119,7 +979,21 @@
         </w:tc>
         <w:tc>
           <w:tcPr>
-            <w:tcW w:w="2340" w:type="dxa"/>
+            <w:tcW w:w="1620" w:type="dxa"/>
+          </w:tcPr>
+          <w:p>
+            <w:pPr>
+              <w:rPr>
+                <w:rFonts w:ascii="Amiri" w:hAnsi="Amiri" w:cs="Amiri"/>
+                <w:sz w:val="32"/>
+                <w:szCs w:val="32"/>
+              </w:rPr>
+            </w:pPr>
+          </w:p>
+        </w:tc>
+        <w:tc>
+          <w:tcPr>
+            <w:tcW w:w="2700" w:type="dxa"/>
           </w:tcPr>
           <w:p>
             <w:pPr>
@@ -1163,35 +1037,7 @@
         </w:tc>
         <w:tc>
           <w:tcPr>
-            <w:tcW w:w="1288" w:type="dxa"/>
-          </w:tcPr>
-          <w:p>
-            <w:pPr>
-              <w:rPr>
-                <w:rFonts w:ascii="Amiri" w:hAnsi="Amiri" w:cs="Amiri"/>
-                <w:sz w:val="32"/>
-                <w:szCs w:val="32"/>
-              </w:rPr>
-            </w:pPr>
-          </w:p>
-        </w:tc>
-        <w:tc>
-          <w:tcPr>
-            <w:tcW w:w="1288" w:type="dxa"/>
-          </w:tcPr>
-          <w:p>
-            <w:pPr>
-              <w:rPr>
-                <w:rFonts w:ascii="Amiri" w:hAnsi="Amiri" w:cs="Amiri"/>
-                <w:sz w:val="32"/>
-                <w:szCs w:val="32"/>
-              </w:rPr>
-            </w:pPr>
-          </w:p>
-        </w:tc>
-        <w:tc>
-          <w:tcPr>
-            <w:tcW w:w="1418" w:type="dxa"/>
+            <w:tcW w:w="1384" w:type="dxa"/>
           </w:tcPr>
           <w:p>
             <w:pPr>
@@ -1219,7 +1065,21 @@
         </w:tc>
         <w:tc>
           <w:tcPr>
-            <w:tcW w:w="2340" w:type="dxa"/>
+            <w:tcW w:w="1620" w:type="dxa"/>
+          </w:tcPr>
+          <w:p>
+            <w:pPr>
+              <w:rPr>
+                <w:rFonts w:ascii="Amiri" w:hAnsi="Amiri" w:cs="Amiri"/>
+                <w:sz w:val="32"/>
+                <w:szCs w:val="32"/>
+              </w:rPr>
+            </w:pPr>
+          </w:p>
+        </w:tc>
+        <w:tc>
+          <w:tcPr>
+            <w:tcW w:w="2700" w:type="dxa"/>
           </w:tcPr>
           <w:p>
             <w:pPr>
@@ -1280,12 +1140,45 @@
     <w:p>
       <w:pPr>
         <w:bidi/>
+        <w:rPr>
+          <w:rFonts w:ascii="Amiri" w:hAnsi="Amiri" w:cs="Amiri" w:hint="cs"/>
+          <w:sz w:val="28"/>
+          <w:szCs w:val="28"/>
+        </w:rPr>
       </w:pPr>
-    </w:p>
-    <w:p>
-      <w:pPr>
-        <w:bidi/>
-      </w:pPr>
+      <m:oMath>
+        <m:r>
+          <m:rPr>
+            <m:sty m:val="p"/>
+          </m:rPr>
+          <w:rPr>
+            <w:rFonts w:ascii="Cambria Math" w:hAnsi="Cambria Math" w:cs="Amiri"/>
+            <w:sz w:val="28"/>
+            <w:szCs w:val="28"/>
+          </w:rPr>
+          <m:t>n=</m:t>
+        </m:r>
+        <m:r>
+          <m:rPr>
+            <m:sty m:val="p"/>
+          </m:rPr>
+          <w:rPr>
+            <w:rFonts w:ascii="Cambria Math" w:hAnsi="Cambria Math" w:cs="Amiri"/>
+            <w:sz w:val="28"/>
+            <w:szCs w:val="28"/>
+          </w:rPr>
+          <m:t>4</m:t>
+        </m:r>
+      </m:oMath>
+      <w:r>
+        <w:rPr>
+          <w:rFonts w:ascii="Amiri" w:hAnsi="Amiri" w:cs="Amiri" w:hint="cs"/>
+          <w:sz w:val="28"/>
+          <w:szCs w:val="28"/>
+          <w:rtl/>
+        </w:rPr>
+        <w:t xml:space="preserve">، الأعداد هي: </w:t>
+      </w:r>
     </w:p>
     <w:p>
       <w:pPr>
@@ -1325,6 +1218,49 @@
           <w:rtl/>
         </w:rPr>
         <w:t xml:space="preserve">ج. </w:t>
+      </w:r>
+    </w:p>
+    <w:p>
+      <w:pPr>
+        <w:bidi/>
+        <w:rPr>
+          <w:rFonts w:ascii="Amiri" w:hAnsi="Amiri" w:cs="Amiri" w:hint="cs"/>
+          <w:sz w:val="28"/>
+          <w:szCs w:val="28"/>
+        </w:rPr>
+      </w:pPr>
+      <m:oMath>
+        <m:r>
+          <m:rPr>
+            <m:sty m:val="p"/>
+          </m:rPr>
+          <w:rPr>
+            <w:rFonts w:ascii="Cambria Math" w:hAnsi="Cambria Math" w:cs="Amiri"/>
+            <w:sz w:val="28"/>
+            <w:szCs w:val="28"/>
+          </w:rPr>
+          <m:t>n=</m:t>
+        </m:r>
+        <m:r>
+          <m:rPr>
+            <m:sty m:val="p"/>
+          </m:rPr>
+          <w:rPr>
+            <w:rFonts w:ascii="Cambria Math" w:hAnsi="Cambria Math" w:cs="Amiri"/>
+            <w:sz w:val="28"/>
+            <w:szCs w:val="28"/>
+          </w:rPr>
+          <m:t>4</m:t>
+        </m:r>
+      </m:oMath>
+      <w:r>
+        <w:rPr>
+          <w:rFonts w:ascii="Amiri" w:hAnsi="Amiri" w:cs="Amiri" w:hint="cs"/>
+          <w:sz w:val="28"/>
+          <w:szCs w:val="28"/>
+          <w:rtl/>
+        </w:rPr>
+        <w:t xml:space="preserve">، الأعداد هي: </w:t>
       </w:r>
     </w:p>
     <w:p>
@@ -1745,7 +1681,7 @@
   <w:style w:type="paragraph" w:default="1" w:styleId="Normal">
     <w:name w:val="Normal"/>
     <w:qFormat/>
-    <w:rsid w:val="00BD6133"/>
+    <w:rsid w:val="008412E1"/>
   </w:style>
   <w:style w:type="paragraph" w:styleId="Heading1">
     <w:name w:val="heading 1"/>
@@ -2281,6 +2217,16 @@
         <w:insideV w:val="single" w:sz="4" w:space="0" w:color="auto"/>
       </w:tblBorders>
     </w:tblPr>
+  </w:style>
+  <w:style w:type="character" w:styleId="PlaceholderText">
+    <w:name w:val="Placeholder Text"/>
+    <w:basedOn w:val="DefaultParagraphFont"/>
+    <w:uiPriority w:val="99"/>
+    <w:semiHidden/>
+    <w:rsid w:val="008412E1"/>
+    <w:rPr>
+      <w:color w:val="666666"/>
+    </w:rPr>
   </w:style>
 </w:styles>
 </file>
